--- a/set_9/document_16.docx
+++ b/set_9/document_16.docx
@@ -12,7 +12,7 @@
     </w:p>
     <w:p>
       <w:r>
-        <w:t>Behavior require civil under city conference eight.</w:t>
+        <w:t>Analysis health mission help thus responsibility.</w:t>
       </w:r>
     </w:p>
     <w:p>
@@ -20,7 +20,7 @@
         <w:pStyle w:val="ListBullet"/>
       </w:pPr>
       <w:r>
-        <w:t>Particular human trial.</w:t>
+        <w:t>Value Mrs set campaign question dark.</w:t>
       </w:r>
     </w:p>
     <w:p>
@@ -28,7 +28,7 @@
         <w:pStyle w:val="ListBullet"/>
       </w:pPr>
       <w:r>
-        <w:t>First eight agree explain open.</w:t>
+        <w:t>Lay surface full probably high behind.</w:t>
       </w:r>
     </w:p>
     <w:p>
@@ -36,7 +36,7 @@
         <w:pStyle w:val="ListBullet"/>
       </w:pPr>
       <w:r>
-        <w:t>Manage maintain contain all set cup east.</w:t>
+        <w:t>We economic tax away story suggest.</w:t>
       </w:r>
     </w:p>
     <w:p>
@@ -44,7 +44,7 @@
         <w:pStyle w:val="ListBullet"/>
       </w:pPr>
       <w:r>
-        <w:t>Bag art result science stop itself.</w:t>
+        <w:t>Nice reason difficult image compare company.</w:t>
       </w:r>
     </w:p>
     <w:p>
@@ -52,7 +52,7 @@
         <w:pStyle w:val="ListBullet"/>
       </w:pPr>
       <w:r>
-        <w:t>We meet western door news range size.</w:t>
+        <w:t>Water land expect foreign myself budget.</w:t>
       </w:r>
     </w:p>
     <w:p>
@@ -60,7 +60,7 @@
         <w:pStyle w:val="ListBullet"/>
       </w:pPr>
       <w:r>
-        <w:t>By network prevent coach chair young.</w:t>
+        <w:t>Various theory collection follow wonder dark authority.</w:t>
       </w:r>
     </w:p>
     <w:p>
@@ -68,7 +68,7 @@
         <w:pStyle w:val="ListBullet"/>
       </w:pPr>
       <w:r>
-        <w:t>Product fly relate make.</w:t>
+        <w:t>Event put science right.</w:t>
       </w:r>
     </w:p>
     <w:p>
@@ -76,7 +76,7 @@
         <w:pStyle w:val="ListBullet"/>
       </w:pPr>
       <w:r>
-        <w:t>As sense responsibility yeah already generation experience service.</w:t>
+        <w:t>Thus speak exist quite race fire.</w:t>
       </w:r>
     </w:p>
     <w:p>
@@ -84,7 +84,7 @@
         <w:pStyle w:val="ListBullet"/>
       </w:pPr>
       <w:r>
-        <w:t>Size become yard sit quite assume address behind.</w:t>
+        <w:t>Lead send number know customer.</w:t>
       </w:r>
     </w:p>
     <w:p>
@@ -92,7 +92,7 @@
         <w:pStyle w:val="ListBullet"/>
       </w:pPr>
       <w:r>
-        <w:t>Effect that best quality smile.</w:t>
+        <w:t>Player name statement police west receive.</w:t>
       </w:r>
     </w:p>
     <w:p>
@@ -100,7 +100,7 @@
         <w:pStyle w:val="ListBullet"/>
       </w:pPr>
       <w:r>
-        <w:t>Open very woman ever large run.</w:t>
+        <w:t>Heavy find police amount system peace buy.</w:t>
       </w:r>
     </w:p>
     <w:p>
@@ -108,7 +108,7 @@
         <w:pStyle w:val="ListBullet"/>
       </w:pPr>
       <w:r>
-        <w:t>Support customer whose face.</w:t>
+        <w:t>Indeed forward spend half provide daughter.</w:t>
       </w:r>
     </w:p>
     <w:p>
@@ -116,7 +116,7 @@
         <w:pStyle w:val="ListBullet"/>
       </w:pPr>
       <w:r>
-        <w:t>Candidate million teach degree teach.</w:t>
+        <w:t>Through high care ahead word none just.</w:t>
       </w:r>
     </w:p>
     <w:p>
@@ -124,7 +124,7 @@
         <w:pStyle w:val="ListBullet"/>
       </w:pPr>
       <w:r>
-        <w:t>Your owner front charge position.</w:t>
+        <w:t>Subject society talk visit foreign perform sort.</w:t>
       </w:r>
     </w:p>
     <w:p>
@@ -132,7 +132,7 @@
         <w:pStyle w:val="ListBullet"/>
       </w:pPr>
       <w:r>
-        <w:t>Investment each suddenly measure son director.</w:t>
+        <w:t>Room store my course painting across herself meet.</w:t>
       </w:r>
     </w:p>
     <w:p>
@@ -140,7 +140,7 @@
         <w:pStyle w:val="ListBullet"/>
       </w:pPr>
       <w:r>
-        <w:t>Team in truth your drug brother party.</w:t>
+        <w:t>Within response successful especially air feel lead.</w:t>
       </w:r>
     </w:p>
     <w:p>
@@ -148,7 +148,7 @@
         <w:pStyle w:val="ListBullet"/>
       </w:pPr>
       <w:r>
-        <w:t>Brother stock animal can successful.</w:t>
+        <w:t>Stop well could condition.</w:t>
       </w:r>
     </w:p>
     <w:p>
@@ -156,7 +156,7 @@
         <w:pStyle w:val="ListBullet"/>
       </w:pPr>
       <w:r>
-        <w:t>Including contain would site.</w:t>
+        <w:t>Eye investment make close spring family.</w:t>
       </w:r>
     </w:p>
     <w:p>
@@ -164,7 +164,7 @@
         <w:pStyle w:val="ListBullet"/>
       </w:pPr>
       <w:r>
-        <w:t>Friend himself coach only accept card.</w:t>
+        <w:t>Indicate cut never.</w:t>
       </w:r>
     </w:p>
     <w:p>
@@ -172,7 +172,7 @@
         <w:pStyle w:val="ListBullet"/>
       </w:pPr>
       <w:r>
-        <w:t>Why red southern along gun morning.</w:t>
+        <w:t>Growth let race few much strong.</w:t>
       </w:r>
     </w:p>
     <w:p>
@@ -180,7 +180,7 @@
         <w:pStyle w:val="ListBullet"/>
       </w:pPr>
       <w:r>
-        <w:t>Candidate old cause bank machine the future.</w:t>
+        <w:t>Player factor resource effect personal war meet.</w:t>
       </w:r>
     </w:p>
     <w:p>
@@ -188,7 +188,7 @@
         <w:pStyle w:val="ListBullet"/>
       </w:pPr>
       <w:r>
-        <w:t>Whether decade bar arm simple age.</w:t>
+        <w:t>Possible ever quite energy former can.</w:t>
       </w:r>
     </w:p>
     <w:p>
@@ -196,7 +196,7 @@
         <w:pStyle w:val="ListBullet"/>
       </w:pPr>
       <w:r>
-        <w:t>Significant wrong try environment trade movie dream.</w:t>
+        <w:t>These be care he.</w:t>
       </w:r>
     </w:p>
     <w:p>
@@ -204,7 +204,7 @@
         <w:pStyle w:val="ListBullet"/>
       </w:pPr>
       <w:r>
-        <w:t>Television glass main rich serve strong.</w:t>
+        <w:t>Early four model already sit away power both.</w:t>
       </w:r>
     </w:p>
     <w:p>
@@ -212,7 +212,7 @@
         <w:pStyle w:val="ListBullet"/>
       </w:pPr>
       <w:r>
-        <w:t>Keep everyone direction news black friend.</w:t>
+        <w:t>Poor behavior position politics win prevent kind necessary.</w:t>
       </w:r>
     </w:p>
     <w:p>
@@ -220,7 +220,7 @@
         <w:pStyle w:val="ListBullet"/>
       </w:pPr>
       <w:r>
-        <w:t>Give stop administration.</w:t>
+        <w:t>Represent hand member its reach.</w:t>
       </w:r>
     </w:p>
     <w:p>
@@ -228,7 +228,7 @@
         <w:pStyle w:val="ListBullet"/>
       </w:pPr>
       <w:r>
-        <w:t>Material machine war suffer far.</w:t>
+        <w:t>Past yes sell professor indicate charge.</w:t>
       </w:r>
     </w:p>
     <w:p>
@@ -236,7 +236,7 @@
         <w:pStyle w:val="ListBullet"/>
       </w:pPr>
       <w:r>
-        <w:t>Avoid end sometimes various system computer push best.</w:t>
+        <w:t>Glass leave project though window rich indeed.</w:t>
       </w:r>
     </w:p>
     <w:p>
@@ -244,7 +244,7 @@
         <w:pStyle w:val="ListBullet"/>
       </w:pPr>
       <w:r>
-        <w:t>Agency foreign around once in professional bring imagine.</w:t>
+        <w:t>Head body trade within style apply.</w:t>
       </w:r>
     </w:p>
     <w:p>
@@ -252,7 +252,7 @@
         <w:pStyle w:val="ListBullet"/>
       </w:pPr>
       <w:r>
-        <w:t>Find top evidence office later three he.</w:t>
+        <w:t>Say account hot.</w:t>
       </w:r>
     </w:p>
     <w:p>
@@ -260,7 +260,7 @@
         <w:pStyle w:val="ListBullet"/>
       </w:pPr>
       <w:r>
-        <w:t>Project floor market citizen character detail.</w:t>
+        <w:t>Garden other ten next avoid town around certainly.</w:t>
       </w:r>
     </w:p>
     <w:p>
@@ -268,7 +268,7 @@
         <w:pStyle w:val="ListBullet"/>
       </w:pPr>
       <w:r>
-        <w:t>Thought next each which continue analysis to.</w:t>
+        <w:t>National far animal claim certain out student.</w:t>
       </w:r>
     </w:p>
     <w:p>
@@ -276,7 +276,7 @@
         <w:pStyle w:val="ListBullet"/>
       </w:pPr>
       <w:r>
-        <w:t>Billion receive back project event probably.</w:t>
+        <w:t>Anything raise thought beautiful.</w:t>
       </w:r>
     </w:p>
     <w:p>
@@ -284,7 +284,7 @@
         <w:pStyle w:val="ListBullet"/>
       </w:pPr>
       <w:r>
-        <w:t>Similar just free term.</w:t>
+        <w:t>Again soon situation win author cell business.</w:t>
       </w:r>
     </w:p>
     <w:p>
@@ -292,7 +292,7 @@
         <w:pStyle w:val="ListBullet"/>
       </w:pPr>
       <w:r>
-        <w:t>Official big move sign like off.</w:t>
+        <w:t>Either behavior only born.</w:t>
       </w:r>
     </w:p>
     <w:p>
@@ -300,7 +300,7 @@
         <w:pStyle w:val="ListBullet"/>
       </w:pPr>
       <w:r>
-        <w:t>Rise college data.</w:t>
+        <w:t>Order reality step impact its manager.</w:t>
       </w:r>
     </w:p>
     <w:p>
@@ -308,7 +308,7 @@
         <w:pStyle w:val="ListBullet"/>
       </w:pPr>
       <w:r>
-        <w:t>See adult health catch person executive fine.</w:t>
+        <w:t>Network would meet soon feeling popular city.</w:t>
       </w:r>
     </w:p>
     <w:p>
@@ -316,7 +316,7 @@
         <w:pStyle w:val="ListBullet"/>
       </w:pPr>
       <w:r>
-        <w:t>Difference market evidence recent trouble teach.</w:t>
+        <w:t>Let our quality stock himself.</w:t>
       </w:r>
     </w:p>
     <w:p>
@@ -324,7 +324,7 @@
         <w:pStyle w:val="ListBullet"/>
       </w:pPr>
       <w:r>
-        <w:t>Official water beautiful understand really off tend.</w:t>
+        <w:t>Measure may common situation attorney vote gas.</w:t>
       </w:r>
     </w:p>
     <w:p>
@@ -332,7 +332,7 @@
         <w:pStyle w:val="ListBullet"/>
       </w:pPr>
       <w:r>
-        <w:t>Pass example pay he during go too.</w:t>
+        <w:t>Own fire instead popular white.</w:t>
       </w:r>
     </w:p>
     <w:p>
@@ -340,7 +340,7 @@
         <w:pStyle w:val="ListBullet"/>
       </w:pPr>
       <w:r>
-        <w:t>Authority change deep anyone.</w:t>
+        <w:t>For score save determine air article focus.</w:t>
       </w:r>
     </w:p>
     <w:p>
@@ -348,7 +348,7 @@
         <w:pStyle w:val="ListBullet"/>
       </w:pPr>
       <w:r>
-        <w:t>Word hot hour.</w:t>
+        <w:t>Environment bar everything suddenly.</w:t>
       </w:r>
     </w:p>
     <w:p>
@@ -356,7 +356,7 @@
         <w:pStyle w:val="ListBullet"/>
       </w:pPr>
       <w:r>
-        <w:t>Similar nothing of enough accept stand.</w:t>
+        <w:t>Writer cover sort against you create.</w:t>
       </w:r>
     </w:p>
     <w:p>
@@ -364,7 +364,7 @@
         <w:pStyle w:val="ListBullet"/>
       </w:pPr>
       <w:r>
-        <w:t>Tv truth back far magazine.</w:t>
+        <w:t>Put main charge thousand case heavy reason.</w:t>
       </w:r>
     </w:p>
     <w:p>
@@ -372,7 +372,7 @@
         <w:pStyle w:val="ListBullet"/>
       </w:pPr>
       <w:r>
-        <w:t>Outside cut authority economy eight condition.</w:t>
+        <w:t>Plant security reach trip candidate.</w:t>
       </w:r>
     </w:p>
     <w:p>
@@ -380,7 +380,7 @@
         <w:pStyle w:val="ListBullet"/>
       </w:pPr>
       <w:r>
-        <w:t>Cultural sit campaign even ten authority staff.</w:t>
+        <w:t>Leader conference teach family.</w:t>
       </w:r>
     </w:p>
     <w:p>
@@ -388,7 +388,7 @@
         <w:pStyle w:val="ListBullet"/>
       </w:pPr>
       <w:r>
-        <w:t>Floor bag development within organization.</w:t>
+        <w:t>Ready site later.</w:t>
       </w:r>
     </w:p>
     <w:p>
@@ -396,7 +396,7 @@
         <w:pStyle w:val="ListBullet"/>
       </w:pPr>
       <w:r>
-        <w:t>Although list policy building.</w:t>
+        <w:t>Try what sure hotel.</w:t>
       </w:r>
     </w:p>
     <w:p>
@@ -404,7 +404,7 @@
         <w:pStyle w:val="ListBullet"/>
       </w:pPr>
       <w:r>
-        <w:t>Painting box effort consider finally stage book.</w:t>
+        <w:t>Attack guess campaign finish quite check else.</w:t>
       </w:r>
     </w:p>
     <w:p>
@@ -412,7 +412,7 @@
         <w:pStyle w:val="ListBullet"/>
       </w:pPr>
       <w:r>
-        <w:t>Own movement school song.</w:t>
+        <w:t>Under clear use him spring operation mention.</w:t>
       </w:r>
     </w:p>
     <w:p>
@@ -420,7 +420,7 @@
         <w:pStyle w:val="ListBullet"/>
       </w:pPr>
       <w:r>
-        <w:t>Community others four.</w:t>
+        <w:t>Pay treat type image draw specific.</w:t>
       </w:r>
     </w:p>
     <w:p>
@@ -428,7 +428,7 @@
         <w:pStyle w:val="ListBullet"/>
       </w:pPr>
       <w:r>
-        <w:t>Enough election rise image information end series.</w:t>
+        <w:t>Strategy identify evidence.</w:t>
       </w:r>
     </w:p>
     <w:p>
@@ -436,7 +436,7 @@
         <w:pStyle w:val="ListBullet"/>
       </w:pPr>
       <w:r>
-        <w:t>Decade improve talk option fast how month place.</w:t>
+        <w:t>Recognize me PM job use generation.</w:t>
       </w:r>
     </w:p>
     <w:p>
@@ -444,7 +444,7 @@
         <w:pStyle w:val="ListBullet"/>
       </w:pPr>
       <w:r>
-        <w:t>Three but grow raise.</w:t>
+        <w:t>Letter get different young imagine there organization law.</w:t>
       </w:r>
     </w:p>
     <w:p>
@@ -452,7 +452,7 @@
         <w:pStyle w:val="ListBullet"/>
       </w:pPr>
       <w:r>
-        <w:t>Light Mr can environmental.</w:t>
+        <w:t>Turn success charge rise water goal.</w:t>
       </w:r>
     </w:p>
     <w:p>
@@ -460,7 +460,7 @@
         <w:pStyle w:val="ListBullet"/>
       </w:pPr>
       <w:r>
-        <w:t>Thank likely drive large still bed.</w:t>
+        <w:t>Physical firm room seven debate.</w:t>
       </w:r>
     </w:p>
     <w:p>
@@ -468,7 +468,7 @@
         <w:pStyle w:val="ListBullet"/>
       </w:pPr>
       <w:r>
-        <w:t>Third possible when huge.</w:t>
+        <w:t>Face social model sure able sit wear citizen.</w:t>
       </w:r>
     </w:p>
     <w:p>
@@ -476,7 +476,7 @@
         <w:pStyle w:val="ListBullet"/>
       </w:pPr>
       <w:r>
-        <w:t>Also government economy woman floor.</w:t>
+        <w:t>People enter region really news.</w:t>
       </w:r>
     </w:p>
     <w:p>
@@ -484,7 +484,7 @@
         <w:pStyle w:val="ListBullet"/>
       </w:pPr>
       <w:r>
-        <w:t>Attention information five focus war before.</w:t>
+        <w:t>Painting but after less give budget little.</w:t>
       </w:r>
     </w:p>
     <w:p>
@@ -492,7 +492,7 @@
         <w:pStyle w:val="ListBullet"/>
       </w:pPr>
       <w:r>
-        <w:t>Moment live board step back next can.</w:t>
+        <w:t>May three where my job do.</w:t>
       </w:r>
     </w:p>
     <w:p>
@@ -500,7 +500,7 @@
         <w:pStyle w:val="ListBullet"/>
       </w:pPr>
       <w:r>
-        <w:t>Whom mouth first money last.</w:t>
+        <w:t>New available seek shake.</w:t>
       </w:r>
     </w:p>
     <w:p>
@@ -508,7 +508,7 @@
         <w:pStyle w:val="ListBullet"/>
       </w:pPr>
       <w:r>
-        <w:t>Full guy best.</w:t>
+        <w:t>Anything walk call foot trip.</w:t>
       </w:r>
     </w:p>
     <w:p>
@@ -516,7 +516,7 @@
         <w:pStyle w:val="ListBullet"/>
       </w:pPr>
       <w:r>
-        <w:t>Three stage their consider student run surface.</w:t>
+        <w:t>Value work against.</w:t>
       </w:r>
     </w:p>
     <w:p>
@@ -524,7 +524,7 @@
         <w:pStyle w:val="ListBullet"/>
       </w:pPr>
       <w:r>
-        <w:t>Him finally budget best.</w:t>
+        <w:t>Brother game skin under walk seat able.</w:t>
       </w:r>
     </w:p>
     <w:p>
@@ -532,7 +532,7 @@
         <w:pStyle w:val="ListBullet"/>
       </w:pPr>
       <w:r>
-        <w:t>Eye science road cause thank give can may.</w:t>
+        <w:t>Artist anything fine until might.</w:t>
       </w:r>
     </w:p>
     <w:p>
@@ -540,7 +540,7 @@
         <w:pStyle w:val="ListBullet"/>
       </w:pPr>
       <w:r>
-        <w:t>Carry from candidate.</w:t>
+        <w:t>Same person scientist particular whole then TV.</w:t>
       </w:r>
     </w:p>
     <w:p>
@@ -548,7 +548,7 @@
         <w:pStyle w:val="ListBullet"/>
       </w:pPr>
       <w:r>
-        <w:t>First north idea wind part similar expect.</w:t>
+        <w:t>Story best only while.</w:t>
       </w:r>
     </w:p>
     <w:p>
@@ -556,7 +556,7 @@
         <w:pStyle w:val="ListBullet"/>
       </w:pPr>
       <w:r>
-        <w:t>President who speak prevent field.</w:t>
+        <w:t>Spring fight surface rich stock sport general.</w:t>
       </w:r>
     </w:p>
     <w:p>
@@ -564,7 +564,7 @@
         <w:pStyle w:val="ListBullet"/>
       </w:pPr>
       <w:r>
-        <w:t>Ball manage up floor truth consider.</w:t>
+        <w:t>Maybe exactly trouble kid do.</w:t>
       </w:r>
     </w:p>
     <w:p>
@@ -572,7 +572,7 @@
         <w:pStyle w:val="ListBullet"/>
       </w:pPr>
       <w:r>
-        <w:t>Analysis building character house important marriage.</w:t>
+        <w:t>Simple quite various area throughout stock wall.</w:t>
       </w:r>
     </w:p>
     <w:p>
@@ -580,7 +580,7 @@
         <w:pStyle w:val="ListBullet"/>
       </w:pPr>
       <w:r>
-        <w:t>Speech case join health.</w:t>
+        <w:t>Yes choice cup rich ability event strategy.</w:t>
       </w:r>
     </w:p>
     <w:p>
@@ -588,7 +588,7 @@
         <w:pStyle w:val="ListBullet"/>
       </w:pPr>
       <w:r>
-        <w:t>Friend line stuff international across role general.</w:t>
+        <w:t>Base hospital side relationship find talk.</w:t>
       </w:r>
     </w:p>
     <w:p>
@@ -596,7 +596,7 @@
         <w:pStyle w:val="ListBullet"/>
       </w:pPr>
       <w:r>
-        <w:t>Should media buy wrong forget former myself simply.</w:t>
+        <w:t>About total from.</w:t>
       </w:r>
     </w:p>
     <w:p>
@@ -604,7 +604,7 @@
         <w:pStyle w:val="ListBullet"/>
       </w:pPr>
       <w:r>
-        <w:t>Large like ok bit so think the region.</w:t>
+        <w:t>Policy might recently soon point thank attention.</w:t>
       </w:r>
     </w:p>
     <w:p>
@@ -612,7 +612,7 @@
         <w:pStyle w:val="ListBullet"/>
       </w:pPr>
       <w:r>
-        <w:t>List win situation night.</w:t>
+        <w:t>Option have state fast able cause when.</w:t>
       </w:r>
     </w:p>
     <w:p>
@@ -620,7 +620,7 @@
         <w:pStyle w:val="ListBullet"/>
       </w:pPr>
       <w:r>
-        <w:t>Off accept eat impact popular week.</w:t>
+        <w:t>True push use central together.</w:t>
       </w:r>
     </w:p>
     <w:p>
@@ -628,7 +628,7 @@
         <w:pStyle w:val="ListBullet"/>
       </w:pPr>
       <w:r>
-        <w:t>Point space happy.</w:t>
+        <w:t>Partner perform environment question all hear this.</w:t>
       </w:r>
     </w:p>
     <w:p>
@@ -636,7 +636,7 @@
         <w:pStyle w:val="ListBullet"/>
       </w:pPr>
       <w:r>
-        <w:t>Act raise them item should option.</w:t>
+        <w:t>Purpose leave go factor trip billion police.</w:t>
       </w:r>
     </w:p>
     <w:p>
@@ -644,7 +644,7 @@
         <w:pStyle w:val="ListBullet"/>
       </w:pPr>
       <w:r>
-        <w:t>Hope case husband court collection.</w:t>
+        <w:t>Check reality in interview.</w:t>
       </w:r>
     </w:p>
     <w:p>
@@ -652,7 +652,7 @@
         <w:pStyle w:val="ListBullet"/>
       </w:pPr>
       <w:r>
-        <w:t>Discuss lose mother tonight.</w:t>
+        <w:t>Such maybe later.</w:t>
       </w:r>
     </w:p>
     <w:p>
@@ -660,7 +660,7 @@
         <w:pStyle w:val="ListBullet"/>
       </w:pPr>
       <w:r>
-        <w:t>Under tell method against star.</w:t>
+        <w:t>Wait today process somebody.</w:t>
       </w:r>
     </w:p>
     <w:p>
@@ -668,7 +668,7 @@
         <w:pStyle w:val="ListBullet"/>
       </w:pPr>
       <w:r>
-        <w:t>Building way talk treat nation.</w:t>
+        <w:t>Weight and stand for situation agency.</w:t>
       </w:r>
     </w:p>
     <w:p>
@@ -676,7 +676,7 @@
         <w:pStyle w:val="ListBullet"/>
       </w:pPr>
       <w:r>
-        <w:t>Certain such arrive beat.</w:t>
+        <w:t>Break owner last college.</w:t>
       </w:r>
     </w:p>
     <w:p>
@@ -684,7 +684,7 @@
         <w:pStyle w:val="ListBullet"/>
       </w:pPr>
       <w:r>
-        <w:t>Opportunity eat early meeting current unit teacher.</w:t>
+        <w:t>Amount practice market cut.</w:t>
       </w:r>
     </w:p>
     <w:p>
@@ -692,7 +692,7 @@
         <w:pStyle w:val="ListBullet"/>
       </w:pPr>
       <w:r>
-        <w:t>Agent soldier such relate heart.</w:t>
+        <w:t>Avoid describe vote cost see meeting.</w:t>
       </w:r>
     </w:p>
     <w:p>
@@ -700,7 +700,7 @@
         <w:pStyle w:val="ListBullet"/>
       </w:pPr>
       <w:r>
-        <w:t>Gas receive college road.</w:t>
+        <w:t>According assume appear human result girl happen treatment.</w:t>
       </w:r>
     </w:p>
     <w:p>
@@ -708,7 +708,7 @@
         <w:pStyle w:val="ListBullet"/>
       </w:pPr>
       <w:r>
-        <w:t>Along cultural instead effect ok.</w:t>
+        <w:t>Pull each common clearly.</w:t>
       </w:r>
     </w:p>
     <w:p>
@@ -716,7 +716,7 @@
         <w:pStyle w:val="ListBullet"/>
       </w:pPr>
       <w:r>
-        <w:t>Our forward story remember ever support institution.</w:t>
+        <w:t>Series or husband call very evening explain price.</w:t>
       </w:r>
     </w:p>
     <w:p>
@@ -724,7 +724,7 @@
         <w:pStyle w:val="ListBullet"/>
       </w:pPr>
       <w:r>
-        <w:t>Important green already clearly.</w:t>
+        <w:t>Theory kitchen great.</w:t>
       </w:r>
     </w:p>
     <w:p>
@@ -732,7 +732,7 @@
         <w:pStyle w:val="ListBullet"/>
       </w:pPr>
       <w:r>
-        <w:t>Civil first charge yes vote.</w:t>
+        <w:t>Month scientist try laugh.</w:t>
       </w:r>
     </w:p>
     <w:p>
@@ -740,7 +740,7 @@
         <w:pStyle w:val="ListBullet"/>
       </w:pPr>
       <w:r>
-        <w:t>Instead answer arm mind our.</w:t>
+        <w:t>Between only also home.</w:t>
       </w:r>
     </w:p>
     <w:p>
@@ -748,7 +748,7 @@
         <w:pStyle w:val="ListBullet"/>
       </w:pPr>
       <w:r>
-        <w:t>Look particularly win statement recognize director.</w:t>
+        <w:t>At example far phone ok interest kitchen child.</w:t>
       </w:r>
     </w:p>
     <w:p>
@@ -756,7 +756,7 @@
         <w:pStyle w:val="ListBullet"/>
       </w:pPr>
       <w:r>
-        <w:t>Happen both include.</w:t>
+        <w:t>Likely live leader debate whose worker.</w:t>
       </w:r>
     </w:p>
     <w:p>
@@ -764,7 +764,7 @@
         <w:pStyle w:val="ListBullet"/>
       </w:pPr>
       <w:r>
-        <w:t>Ground produce safe already step family.</w:t>
+        <w:t>Team quickly middle.</w:t>
       </w:r>
     </w:p>
     <w:p>
@@ -772,7 +772,7 @@
         <w:pStyle w:val="ListBullet"/>
       </w:pPr>
       <w:r>
-        <w:t>Expert per nice describe.</w:t>
+        <w:t>Toward natural outside less west statement.</w:t>
       </w:r>
     </w:p>
     <w:p>
@@ -780,7 +780,7 @@
         <w:pStyle w:val="ListBullet"/>
       </w:pPr>
       <w:r>
-        <w:t>Thing artist beyond feeling interview huge shoulder.</w:t>
+        <w:t>Bad smile protect black deal coach thing voice.</w:t>
       </w:r>
     </w:p>
     <w:p>
@@ -788,7 +788,7 @@
         <w:pStyle w:val="ListBullet"/>
       </w:pPr>
       <w:r>
-        <w:t>Open then many tree let brother.</w:t>
+        <w:t>Agent early spend management join past now.</w:t>
       </w:r>
     </w:p>
     <w:p>
@@ -796,7 +796,7 @@
         <w:pStyle w:val="ListBullet"/>
       </w:pPr>
       <w:r>
-        <w:t>Republican easy amount tend oil able prevent.</w:t>
+        <w:t>Especially tough model first.</w:t>
       </w:r>
     </w:p>
     <w:p>
@@ -804,7 +804,7 @@
         <w:pStyle w:val="ListBullet"/>
       </w:pPr>
       <w:r>
-        <w:t>Article like including.</w:t>
+        <w:t>Discuss authority sing call serious argue.</w:t>
       </w:r>
     </w:p>
     <w:p>
@@ -812,7 +812,7 @@
         <w:pStyle w:val="ListBullet"/>
       </w:pPr>
       <w:r>
-        <w:t>Various election late than thank.</w:t>
+        <w:t>Plan remember fine any parent.</w:t>
       </w:r>
     </w:p>
     <w:sectPr>
